--- a/OFICIOS/Documentos_entregar.docx
+++ b/OFICIOS/Documentos_entregar.docx
@@ -8,14 +8,16 @@
         <w:contextualSpacing/>
         <w:jc w:val="center"/>
         <w:rPr>
-          <w:rFonts w:cs="Arial"/>
+          <w:rFonts w:ascii="Arial" w:hAnsi="Arial" w:cs="Arial"/>
           <w:b/>
-        </w:rPr>
-      </w:pPr>
-      <w:r>
-        <w:rPr>
-          <w:rFonts w:cs="Arial"/>
+          <w:color w:val="1F4E79" w:themeColor="accent1" w:themeShade="80"/>
+        </w:rPr>
+      </w:pPr>
+      <w:r>
+        <w:rPr>
+          <w:rFonts w:ascii="Arial" w:hAnsi="Arial" w:cs="Arial"/>
           <w:b/>
+          <w:color w:val="1F4E79" w:themeColor="accent1" w:themeShade="80"/>
         </w:rPr>
         <w:t>TRABAJO DE TITULACIÓN</w:t>
       </w:r>
@@ -26,13 +28,15 @@
         <w:contextualSpacing/>
         <w:jc w:val="both"/>
         <w:rPr>
-          <w:rFonts w:cs="Arial"/>
+          <w:rFonts w:ascii="Arial" w:hAnsi="Arial" w:cs="Arial"/>
+          <w:color w:val="1F4E79" w:themeColor="accent1" w:themeShade="80"/>
           <w:u w:val="single"/>
         </w:rPr>
       </w:pPr>
       <w:r>
         <w:rPr>
-          <w:rFonts w:cs="Arial"/>
+          <w:rFonts w:ascii="Arial" w:hAnsi="Arial" w:cs="Arial"/>
+          <w:color w:val="1F4E79" w:themeColor="accent1" w:themeShade="80"/>
           <w:u w:val="single"/>
         </w:rPr>
         <w:t>DOCUMENTOS QUE DEBEN PRESENTAR LOS EGRESADOS PARA LA OBTENCIÓN DE LA APTITUD LEGAL, PREVIO A LA OBTENCIÓN DEL TITULO DE INGENIERO DE SISTEMAS.</w:t>
@@ -44,7 +48,8 @@
         <w:contextualSpacing/>
         <w:jc w:val="both"/>
         <w:rPr>
-          <w:rFonts w:cs="Arial"/>
+          <w:rFonts w:ascii="Arial" w:hAnsi="Arial" w:cs="Arial"/>
+          <w:color w:val="1F4E79" w:themeColor="accent1" w:themeShade="80"/>
         </w:rPr>
       </w:pPr>
     </w:p>
@@ -54,14 +59,16 @@
         <w:contextualSpacing/>
         <w:jc w:val="both"/>
         <w:rPr>
-          <w:rFonts w:cs="Arial"/>
+          <w:rFonts w:ascii="Arial" w:hAnsi="Arial" w:cs="Arial"/>
           <w:b/>
-        </w:rPr>
-      </w:pPr>
-      <w:r>
-        <w:rPr>
-          <w:rFonts w:cs="Arial"/>
+          <w:color w:val="1F4E79" w:themeColor="accent1" w:themeShade="80"/>
+        </w:rPr>
+      </w:pPr>
+      <w:r>
+        <w:rPr>
+          <w:rFonts w:ascii="Arial" w:hAnsi="Arial" w:cs="Arial"/>
           <w:b/>
+          <w:color w:val="1F4E79" w:themeColor="accent1" w:themeShade="80"/>
         </w:rPr>
         <w:t>DOCUMENTOS QUE DEBEN PRESENTAR:</w:t>
       </w:r>
@@ -76,12 +83,14 @@
         <w:spacing w:after="0" w:line="240" w:lineRule="auto"/>
         <w:jc w:val="both"/>
         <w:rPr>
-          <w:rFonts w:cs="Arial"/>
-        </w:rPr>
-      </w:pPr>
-      <w:r>
-        <w:rPr>
-          <w:rFonts w:cs="Arial"/>
+          <w:rFonts w:ascii="Arial" w:hAnsi="Arial" w:cs="Arial"/>
+          <w:color w:val="1F4E79" w:themeColor="accent1" w:themeShade="80"/>
+        </w:rPr>
+      </w:pPr>
+      <w:r>
+        <w:rPr>
+          <w:rFonts w:ascii="Arial" w:hAnsi="Arial" w:cs="Arial"/>
+          <w:color w:val="1F4E79" w:themeColor="accent1" w:themeShade="80"/>
         </w:rPr>
         <w:t>Informe del Tutor de haber concluido exitosamente el Trabajo de Titulación. (Igual al que se presentó)</w:t>
       </w:r>
@@ -96,12 +105,14 @@
         <w:spacing w:after="0" w:line="240" w:lineRule="auto"/>
         <w:jc w:val="both"/>
         <w:rPr>
-          <w:rFonts w:cs="Arial"/>
-        </w:rPr>
-      </w:pPr>
-      <w:r>
-        <w:rPr>
-          <w:rFonts w:cs="Arial"/>
+          <w:rFonts w:ascii="Arial" w:hAnsi="Arial" w:cs="Arial"/>
+          <w:color w:val="1F4E79" w:themeColor="accent1" w:themeShade="80"/>
+        </w:rPr>
+      </w:pPr>
+      <w:r>
+        <w:rPr>
+          <w:rFonts w:ascii="Arial" w:hAnsi="Arial" w:cs="Arial"/>
+          <w:color w:val="1F4E79" w:themeColor="accent1" w:themeShade="80"/>
         </w:rPr>
         <w:t>Copia a color del Acta de Grado o Título de Bachiller, certificada por el Distrito Educativo. (Notariada)</w:t>
       </w:r>
@@ -116,12 +127,14 @@
         <w:spacing w:after="0" w:line="240" w:lineRule="auto"/>
         <w:jc w:val="both"/>
         <w:rPr>
-          <w:rFonts w:cs="Arial"/>
-        </w:rPr>
-      </w:pPr>
-      <w:r>
-        <w:rPr>
-          <w:rFonts w:cs="Arial"/>
+          <w:rFonts w:ascii="Arial" w:hAnsi="Arial" w:cs="Arial"/>
+          <w:color w:val="1F4E79" w:themeColor="accent1" w:themeShade="80"/>
+        </w:rPr>
+      </w:pPr>
+      <w:r>
+        <w:rPr>
+          <w:rFonts w:ascii="Arial" w:hAnsi="Arial" w:cs="Arial"/>
+          <w:color w:val="1F4E79" w:themeColor="accent1" w:themeShade="80"/>
         </w:rPr>
         <w:t>Copia Legible a color, de documentos personales: cédula de identidad y certificado de votación actualizado.</w:t>
       </w:r>
@@ -136,19 +149,22 @@
         <w:spacing w:after="0" w:line="240" w:lineRule="auto"/>
         <w:jc w:val="both"/>
         <w:rPr>
-          <w:rFonts w:cs="Arial"/>
-        </w:rPr>
-      </w:pPr>
-      <w:r>
-        <w:rPr>
-          <w:rFonts w:cs="Arial"/>
+          <w:rFonts w:ascii="Arial" w:hAnsi="Arial" w:cs="Arial"/>
+          <w:color w:val="1F4E79" w:themeColor="accent1" w:themeShade="80"/>
+        </w:rPr>
+      </w:pPr>
+      <w:r>
+        <w:rPr>
+          <w:rFonts w:ascii="Arial" w:hAnsi="Arial" w:cs="Arial"/>
+          <w:color w:val="1F4E79" w:themeColor="accent1" w:themeShade="80"/>
         </w:rPr>
         <w:t xml:space="preserve">Certificado de egresado, solicitarlo en coordinación de la carrera de ingeniería de sistemas, para enviar a la secretaria de la </w:t>
       </w:r>
       <w:proofErr w:type="spellStart"/>
       <w:r>
         <w:rPr>
-          <w:rFonts w:cs="Arial"/>
+          <w:rFonts w:ascii="Arial" w:hAnsi="Arial" w:cs="Arial"/>
+          <w:color w:val="1F4E79" w:themeColor="accent1" w:themeShade="80"/>
         </w:rPr>
         <w:t>Fic</w:t>
       </w:r>
@@ -164,24 +180,28 @@
         <w:spacing w:after="0" w:line="240" w:lineRule="auto"/>
         <w:jc w:val="both"/>
         <w:rPr>
-          <w:rFonts w:cs="Arial"/>
-        </w:rPr>
-      </w:pPr>
-      <w:r>
-        <w:rPr>
-          <w:rFonts w:cs="Arial"/>
+          <w:rFonts w:ascii="Arial" w:hAnsi="Arial" w:cs="Arial"/>
+          <w:color w:val="1F4E79" w:themeColor="accent1" w:themeShade="80"/>
+        </w:rPr>
+      </w:pPr>
+      <w:r>
+        <w:rPr>
+          <w:rFonts w:ascii="Arial" w:hAnsi="Arial" w:cs="Arial"/>
+          <w:color w:val="1F4E79" w:themeColor="accent1" w:themeShade="80"/>
         </w:rPr>
         <w:t xml:space="preserve">Certificado original de haber aprobado los dos niveles de </w:t>
       </w:r>
       <w:r>
         <w:rPr>
-          <w:rFonts w:cs="Arial"/>
+          <w:rFonts w:ascii="Arial" w:hAnsi="Arial" w:cs="Arial"/>
+          <w:color w:val="1F4E79" w:themeColor="accent1" w:themeShade="80"/>
         </w:rPr>
         <w:t>inglés</w:t>
       </w:r>
       <w:r>
         <w:rPr>
-          <w:rFonts w:cs="Arial"/>
+          <w:rFonts w:ascii="Arial" w:hAnsi="Arial" w:cs="Arial"/>
+          <w:color w:val="1F4E79" w:themeColor="accent1" w:themeShade="80"/>
         </w:rPr>
         <w:t xml:space="preserve"> (Solicitar en el Instituto de Idiomas).</w:t>
       </w:r>
@@ -196,12 +216,14 @@
         <w:spacing w:after="0" w:line="240" w:lineRule="auto"/>
         <w:jc w:val="both"/>
         <w:rPr>
-          <w:rFonts w:cs="Arial"/>
-        </w:rPr>
-      </w:pPr>
-      <w:r>
-        <w:rPr>
-          <w:rFonts w:cs="Arial"/>
+          <w:rFonts w:ascii="Arial" w:hAnsi="Arial" w:cs="Arial"/>
+          <w:color w:val="1F4E79" w:themeColor="accent1" w:themeShade="80"/>
+        </w:rPr>
+      </w:pPr>
+      <w:r>
+        <w:rPr>
+          <w:rFonts w:ascii="Arial" w:hAnsi="Arial" w:cs="Arial"/>
+          <w:color w:val="1F4E79" w:themeColor="accent1" w:themeShade="80"/>
         </w:rPr>
         <w:t>Certificados de matrículas con derechos de copias y certificados de calificaciones con derechos de copias. (Realizarlo en coordinación de la carrera).</w:t>
       </w:r>
@@ -216,12 +238,14 @@
         <w:spacing w:after="0" w:line="240" w:lineRule="auto"/>
         <w:jc w:val="both"/>
         <w:rPr>
-          <w:rFonts w:cs="Arial"/>
-        </w:rPr>
-      </w:pPr>
-      <w:r>
-        <w:rPr>
-          <w:rFonts w:cs="Arial"/>
+          <w:rFonts w:ascii="Arial" w:hAnsi="Arial" w:cs="Arial"/>
+          <w:color w:val="1F4E79" w:themeColor="accent1" w:themeShade="80"/>
+        </w:rPr>
+      </w:pPr>
+      <w:r>
+        <w:rPr>
+          <w:rFonts w:ascii="Arial" w:hAnsi="Arial" w:cs="Arial"/>
+          <w:color w:val="1F4E79" w:themeColor="accent1" w:themeShade="80"/>
         </w:rPr>
         <w:t>CERTIFICADO DE LA EMPRESA O INSTITUCION (donde realizo la tesis), que el tema esta implementado y funcionando debidamente en la institución, con la respectiva firma y sello del representante de la institución</w:t>
       </w:r>
@@ -236,12 +260,14 @@
         <w:spacing w:after="0" w:line="240" w:lineRule="auto"/>
         <w:jc w:val="both"/>
         <w:rPr>
-          <w:rFonts w:cs="Arial"/>
-        </w:rPr>
-      </w:pPr>
-      <w:r>
-        <w:rPr>
-          <w:rFonts w:cs="Arial"/>
+          <w:rFonts w:ascii="Arial" w:hAnsi="Arial" w:cs="Arial"/>
+          <w:color w:val="1F4E79" w:themeColor="accent1" w:themeShade="80"/>
+        </w:rPr>
+      </w:pPr>
+      <w:r>
+        <w:rPr>
+          <w:rFonts w:ascii="Arial" w:hAnsi="Arial" w:cs="Arial"/>
+          <w:color w:val="1F4E79" w:themeColor="accent1" w:themeShade="80"/>
         </w:rPr>
         <w:t>Certificado del centro de investigación de la facultad, un resumen ejecutivo del trabajo de titulación (emitido por la Ing. Loja)</w:t>
       </w:r>
@@ -256,32 +282,37 @@
         <w:spacing w:after="0" w:line="240" w:lineRule="auto"/>
         <w:jc w:val="both"/>
         <w:rPr>
-          <w:rFonts w:cs="Arial"/>
-        </w:rPr>
-      </w:pPr>
-      <w:r>
-        <w:rPr>
-          <w:rFonts w:cs="Arial"/>
+          <w:rFonts w:ascii="Arial" w:hAnsi="Arial" w:cs="Arial"/>
+          <w:color w:val="1F4E79" w:themeColor="accent1" w:themeShade="80"/>
+        </w:rPr>
+      </w:pPr>
+      <w:r>
+        <w:rPr>
+          <w:rFonts w:ascii="Arial" w:hAnsi="Arial" w:cs="Arial"/>
+          <w:color w:val="1F4E79" w:themeColor="accent1" w:themeShade="80"/>
         </w:rPr>
         <w:t xml:space="preserve">Certificado de acreditación del servicio </w:t>
       </w:r>
       <w:r>
         <w:rPr>
-          <w:rFonts w:cs="Arial"/>
+          <w:rFonts w:ascii="Arial" w:hAnsi="Arial" w:cs="Arial"/>
+          <w:color w:val="1F4E79" w:themeColor="accent1" w:themeShade="80"/>
         </w:rPr>
         <w:t xml:space="preserve">a la comunidad mediante prácticas o pasantías pre-profesionales, debidamente tutoradas en los campos de su especialidad, de conformidad con los lineamientos generales de la LOES con un mínimo equivalente a 20 créditos (320 horas) conferido por la Ing. </w:t>
       </w:r>
       <w:proofErr w:type="spellStart"/>
       <w:r>
         <w:rPr>
-          <w:rFonts w:cs="Arial"/>
+          <w:rFonts w:ascii="Arial" w:hAnsi="Arial" w:cs="Arial"/>
+          <w:color w:val="1F4E79" w:themeColor="accent1" w:themeShade="80"/>
         </w:rPr>
         <w:t>Mariuxi</w:t>
       </w:r>
       <w:proofErr w:type="spellEnd"/>
       <w:r>
         <w:rPr>
-          <w:rFonts w:cs="Arial"/>
+          <w:rFonts w:ascii="Arial" w:hAnsi="Arial" w:cs="Arial"/>
+          <w:color w:val="1F4E79" w:themeColor="accent1" w:themeShade="80"/>
         </w:rPr>
         <w:t xml:space="preserve"> Zea Ordoñez, Coordinadora de la Carrera de Ingeniería de Sistema.</w:t>
       </w:r>
@@ -296,12 +327,14 @@
         <w:spacing w:after="0" w:line="240" w:lineRule="auto"/>
         <w:jc w:val="both"/>
         <w:rPr>
-          <w:rFonts w:cs="Arial"/>
-        </w:rPr>
-      </w:pPr>
-      <w:r>
-        <w:rPr>
-          <w:rFonts w:cs="Arial"/>
+          <w:rFonts w:ascii="Arial" w:hAnsi="Arial" w:cs="Arial"/>
+          <w:color w:val="1F4E79" w:themeColor="accent1" w:themeShade="80"/>
+        </w:rPr>
+      </w:pPr>
+      <w:r>
+        <w:rPr>
+          <w:rFonts w:ascii="Arial" w:hAnsi="Arial" w:cs="Arial"/>
+          <w:color w:val="1F4E79" w:themeColor="accent1" w:themeShade="80"/>
         </w:rPr>
         <w:t>Copia de la Resolución del Consejo Directivo, donde se le designa el Tutor del Trabajo de Titulación.</w:t>
       </w:r>
@@ -316,12 +349,14 @@
         <w:spacing w:after="0" w:line="240" w:lineRule="auto"/>
         <w:jc w:val="both"/>
         <w:rPr>
-          <w:rFonts w:cs="Arial"/>
-        </w:rPr>
-      </w:pPr>
-      <w:r>
-        <w:rPr>
-          <w:rFonts w:cs="Arial"/>
+          <w:rFonts w:ascii="Arial" w:hAnsi="Arial" w:cs="Arial"/>
+          <w:color w:val="1F4E79" w:themeColor="accent1" w:themeShade="80"/>
+        </w:rPr>
+      </w:pPr>
+      <w:r>
+        <w:rPr>
+          <w:rFonts w:ascii="Arial" w:hAnsi="Arial" w:cs="Arial"/>
+          <w:color w:val="1F4E79" w:themeColor="accent1" w:themeShade="80"/>
         </w:rPr>
         <w:t>Copia del certificado haber realizado el seminario de actualización de conocimientos (certificada por el secretario-Abogado de la facultad, si tiene o dos años de egresado).</w:t>
       </w:r>
@@ -336,13 +371,15 @@
         <w:spacing w:after="0" w:line="240" w:lineRule="auto"/>
         <w:jc w:val="both"/>
         <w:rPr>
-          <w:rFonts w:cs="Arial"/>
+          <w:rFonts w:ascii="Arial" w:hAnsi="Arial" w:cs="Arial"/>
+          <w:color w:val="1F4E79" w:themeColor="accent1" w:themeShade="80"/>
           <w:u w:val="single"/>
         </w:rPr>
       </w:pPr>
       <w:r>
         <w:rPr>
-          <w:rFonts w:cs="Arial"/>
+          <w:rFonts w:ascii="Arial" w:hAnsi="Arial" w:cs="Arial"/>
+          <w:color w:val="1F4E79" w:themeColor="accent1" w:themeShade="80"/>
           <w:u w:val="single"/>
         </w:rPr>
         <w:t>CERTIFICADOR DE NO ADEUDAR</w:t>
@@ -358,12 +395,14 @@
         <w:spacing w:after="0" w:line="240" w:lineRule="auto"/>
         <w:jc w:val="both"/>
         <w:rPr>
-          <w:rFonts w:cs="Arial"/>
-        </w:rPr>
-      </w:pPr>
-      <w:r>
-        <w:rPr>
-          <w:rFonts w:cs="Arial"/>
+          <w:rFonts w:ascii="Arial" w:hAnsi="Arial" w:cs="Arial"/>
+          <w:color w:val="1F4E79" w:themeColor="accent1" w:themeShade="80"/>
+        </w:rPr>
+      </w:pPr>
+      <w:r>
+        <w:rPr>
+          <w:rFonts w:ascii="Arial" w:hAnsi="Arial" w:cs="Arial"/>
+          <w:color w:val="1F4E79" w:themeColor="accent1" w:themeShade="80"/>
         </w:rPr>
         <w:t>Biblioteca General (Facultad de Ciencias Química y de la Salud)</w:t>
       </w:r>
@@ -378,12 +417,14 @@
         <w:spacing w:after="0" w:line="240" w:lineRule="auto"/>
         <w:jc w:val="both"/>
         <w:rPr>
-          <w:rFonts w:cs="Arial"/>
-        </w:rPr>
-      </w:pPr>
-      <w:r>
-        <w:rPr>
-          <w:rFonts w:cs="Arial"/>
+          <w:rFonts w:ascii="Arial" w:hAnsi="Arial" w:cs="Arial"/>
+          <w:color w:val="1F4E79" w:themeColor="accent1" w:themeShade="80"/>
+        </w:rPr>
+      </w:pPr>
+      <w:r>
+        <w:rPr>
+          <w:rFonts w:ascii="Arial" w:hAnsi="Arial" w:cs="Arial"/>
+          <w:color w:val="1F4E79" w:themeColor="accent1" w:themeShade="80"/>
         </w:rPr>
         <w:t>Biblioteca de la FIC (Facultad de Ingeniería Civil)</w:t>
       </w:r>
@@ -398,12 +439,14 @@
         <w:spacing w:after="0" w:line="240" w:lineRule="auto"/>
         <w:jc w:val="both"/>
         <w:rPr>
-          <w:rFonts w:cs="Arial"/>
-        </w:rPr>
-      </w:pPr>
-      <w:r>
-        <w:rPr>
-          <w:rFonts w:cs="Arial"/>
+          <w:rFonts w:ascii="Arial" w:hAnsi="Arial" w:cs="Arial"/>
+          <w:color w:val="1F4E79" w:themeColor="accent1" w:themeShade="80"/>
+        </w:rPr>
+      </w:pPr>
+      <w:r>
+        <w:rPr>
+          <w:rFonts w:ascii="Arial" w:hAnsi="Arial" w:cs="Arial"/>
+          <w:color w:val="1F4E79" w:themeColor="accent1" w:themeShade="80"/>
         </w:rPr>
         <w:t>Departamento de Autogestión (Facultado de Ingeniería Civil)</w:t>
       </w:r>
@@ -418,30 +461,35 @@
         <w:spacing w:after="0" w:line="240" w:lineRule="auto"/>
         <w:jc w:val="both"/>
         <w:rPr>
-          <w:rFonts w:cs="Arial"/>
-        </w:rPr>
-      </w:pPr>
-      <w:r>
-        <w:rPr>
-          <w:rFonts w:cs="Arial"/>
+          <w:rFonts w:ascii="Arial" w:hAnsi="Arial" w:cs="Arial"/>
+          <w:color w:val="1F4E79" w:themeColor="accent1" w:themeShade="80"/>
+        </w:rPr>
+      </w:pPr>
+      <w:r>
+        <w:rPr>
+          <w:rFonts w:ascii="Arial" w:hAnsi="Arial" w:cs="Arial"/>
+          <w:color w:val="1F4E79" w:themeColor="accent1" w:themeShade="80"/>
         </w:rPr>
         <w:t xml:space="preserve">Laboratorio de la Escuela de </w:t>
       </w:r>
       <w:r>
         <w:rPr>
-          <w:rFonts w:cs="Arial"/>
+          <w:rFonts w:ascii="Arial" w:hAnsi="Arial" w:cs="Arial"/>
+          <w:color w:val="1F4E79" w:themeColor="accent1" w:themeShade="80"/>
         </w:rPr>
         <w:t>Informática</w:t>
       </w:r>
       <w:r>
         <w:rPr>
-          <w:rFonts w:cs="Arial"/>
+          <w:rFonts w:ascii="Arial" w:hAnsi="Arial" w:cs="Arial"/>
+          <w:color w:val="1F4E79" w:themeColor="accent1" w:themeShade="80"/>
         </w:rPr>
         <w:t xml:space="preserve"> </w:t>
       </w:r>
       <w:r>
         <w:rPr>
-          <w:rFonts w:cs="Arial"/>
+          <w:rFonts w:ascii="Arial" w:hAnsi="Arial" w:cs="Arial"/>
+          <w:color w:val="1F4E79" w:themeColor="accent1" w:themeShade="80"/>
         </w:rPr>
         <w:t>(Dirección de Escuela)</w:t>
       </w:r>
@@ -456,12 +504,14 @@
         <w:spacing w:after="0" w:line="240" w:lineRule="auto"/>
         <w:jc w:val="both"/>
         <w:rPr>
-          <w:rFonts w:cs="Arial"/>
-        </w:rPr>
-      </w:pPr>
-      <w:r>
-        <w:rPr>
-          <w:rFonts w:cs="Arial"/>
+          <w:rFonts w:ascii="Arial" w:hAnsi="Arial" w:cs="Arial"/>
+          <w:color w:val="1F4E79" w:themeColor="accent1" w:themeShade="80"/>
+        </w:rPr>
+      </w:pPr>
+      <w:r>
+        <w:rPr>
+          <w:rFonts w:ascii="Arial" w:hAnsi="Arial" w:cs="Arial"/>
+          <w:color w:val="1F4E79" w:themeColor="accent1" w:themeShade="80"/>
         </w:rPr>
         <w:t>Departamento Académico (Dirección de Escuela)</w:t>
       </w:r>
@@ -476,12 +526,14 @@
         <w:spacing w:after="0" w:line="240" w:lineRule="auto"/>
         <w:jc w:val="both"/>
         <w:rPr>
-          <w:rFonts w:cs="Arial"/>
-        </w:rPr>
-      </w:pPr>
-      <w:r>
-        <w:rPr>
-          <w:rFonts w:cs="Arial"/>
+          <w:rFonts w:ascii="Arial" w:hAnsi="Arial" w:cs="Arial"/>
+          <w:color w:val="1F4E79" w:themeColor="accent1" w:themeShade="80"/>
+        </w:rPr>
+      </w:pPr>
+      <w:r>
+        <w:rPr>
+          <w:rFonts w:ascii="Arial" w:hAnsi="Arial" w:cs="Arial"/>
+          <w:color w:val="1F4E79" w:themeColor="accent1" w:themeShade="80"/>
         </w:rPr>
         <w:t>Asociación Escuela de Informática (Srta. Kerly Martínez, Presidenta de la Aso Escuela)</w:t>
       </w:r>
@@ -492,12 +544,14 @@
         <w:contextualSpacing/>
         <w:jc w:val="both"/>
         <w:rPr>
-          <w:rFonts w:cs="Arial"/>
-        </w:rPr>
-      </w:pPr>
-      <w:r>
-        <w:rPr>
-          <w:rFonts w:cs="Arial"/>
+          <w:rFonts w:ascii="Arial" w:hAnsi="Arial" w:cs="Arial"/>
+          <w:color w:val="1F4E79" w:themeColor="accent1" w:themeShade="80"/>
+        </w:rPr>
+      </w:pPr>
+      <w:r>
+        <w:rPr>
+          <w:rFonts w:ascii="Arial" w:hAnsi="Arial" w:cs="Arial"/>
+          <w:color w:val="1F4E79" w:themeColor="accent1" w:themeShade="80"/>
         </w:rPr>
         <w:t>NOTA: Estos certificados tienen validez un mes.</w:t>
       </w:r>
@@ -512,13 +566,15 @@
         <w:spacing w:after="0" w:line="240" w:lineRule="auto"/>
         <w:jc w:val="both"/>
         <w:rPr>
-          <w:rFonts w:cs="Arial"/>
+          <w:rFonts w:ascii="Arial" w:hAnsi="Arial" w:cs="Arial"/>
+          <w:color w:val="1F4E79" w:themeColor="accent1" w:themeShade="80"/>
           <w:u w:val="single"/>
         </w:rPr>
       </w:pPr>
       <w:r>
         <w:rPr>
-          <w:rFonts w:cs="Arial"/>
+          <w:rFonts w:ascii="Arial" w:hAnsi="Arial" w:cs="Arial"/>
+          <w:color w:val="1F4E79" w:themeColor="accent1" w:themeShade="80"/>
           <w:u w:val="single"/>
         </w:rPr>
         <w:t>ADEMAS PRESENTARÁN</w:t>
@@ -530,81 +586,83 @@
         <w:spacing w:after="0" w:line="240" w:lineRule="auto"/>
         <w:jc w:val="both"/>
         <w:rPr>
-          <w:rFonts w:cs="Arial"/>
-        </w:rPr>
-      </w:pPr>
-      <w:r>
-        <w:rPr>
-          <w:rFonts w:cs="Arial"/>
+          <w:rFonts w:ascii="Arial" w:hAnsi="Arial" w:cs="Arial"/>
+          <w:color w:val="1F4E79" w:themeColor="accent1" w:themeShade="80"/>
+        </w:rPr>
+      </w:pPr>
+      <w:r>
+        <w:rPr>
+          <w:rFonts w:ascii="Arial" w:hAnsi="Arial" w:cs="Arial"/>
+          <w:color w:val="1F4E79" w:themeColor="accent1" w:themeShade="80"/>
           <w:u w:val="single"/>
         </w:rPr>
-        <w:t xml:space="preserve">ART. 37.- DEL REGLAMENTO DE TRABAJO DE TITULACIÓN: </w:t>
-      </w:r>
-      <w:r>
-        <w:rPr>
-          <w:rFonts w:cs="Arial"/>
-          <w:u w:val="single"/>
-        </w:rPr>
-        <w:t xml:space="preserve"> </w:t>
-      </w:r>
-      <w:r>
-        <w:rPr>
-          <w:rFonts w:cs="Arial"/>
-        </w:rPr>
-        <w:t>El aspirante previa la sustentación publica, presentará el trabajo de titulación en4 ejemplares debidamente empastados para distribuirse a la biblioteca y una para cada miembro del tribunal; además 5 copias en medio electrónico para Secretaria, Biblioteca, Dirección de la Escuela , Centro de investigaciones de la respectiva facultad y sistema nacional de información de la educación superior de conformidad con el artículo 144 de la ley organiza de la educación superior.</w:t>
-      </w:r>
-    </w:p>
-    <w:p>
-      <w:pPr>
-        <w:pStyle w:val="Prrafodelista"/>
-        <w:numPr>
-          <w:ilvl w:val="0"/>
-          <w:numId w:val="1"/>
-        </w:numPr>
-        <w:spacing w:after="0" w:line="240" w:lineRule="auto"/>
-        <w:jc w:val="both"/>
-        <w:rPr>
-          <w:rFonts w:cs="Arial"/>
-          <w:u w:val="single"/>
-        </w:rPr>
-      </w:pPr>
-      <w:r>
-        <w:rPr>
-          <w:rFonts w:cs="Arial"/>
-        </w:rPr>
-        <w:t>Petición de la Aptitud Legal</w:t>
-      </w:r>
-    </w:p>
-    <w:p>
-      <w:pPr>
-        <w:pStyle w:val="Prrafodelista"/>
-        <w:spacing w:after="0" w:line="240" w:lineRule="auto"/>
-        <w:jc w:val="both"/>
-        <w:rPr>
-          <w:rFonts w:cs="Arial"/>
-          <w:u w:val="single"/>
-        </w:rPr>
-      </w:pPr>
-      <w:r>
-        <w:rPr>
-          <w:rFonts w:cs="Arial"/>
-          <w:u w:val="single"/>
-        </w:rPr>
-        <w:t xml:space="preserve">Nota: </w:t>
-      </w:r>
-      <w:r>
-        <w:rPr>
-          <w:rFonts w:cs="Arial"/>
-        </w:rPr>
-        <w:t>Los requisitos para la Aptitud Legal, deberán presentarlos en Coordinación de Carrera de Ingeniería de Sistemas, para que sean remitidos a Secretaria de la FIC, para su trámite ante el Sr. Fisc</w:t>
+        <w:t xml:space="preserve">ART. 37.- DEL REGLAMENTO DE TRABAJO DE TITULACIÓN:  </w:t>
+      </w:r>
+      <w:r>
+        <w:rPr>
+          <w:rFonts w:ascii="Arial" w:hAnsi="Arial" w:cs="Arial"/>
+          <w:color w:val="1F4E79" w:themeColor="accent1" w:themeShade="80"/>
+        </w:rPr>
+        <w:t>El aspirante previa la sustentación publica, presentará el trabajo de titulación en4 ejemplares debidamente empastados para distribuirse a la biblioteca y una para cada miembro del tribunal; además 5 copias en medio electr</w:t>
       </w:r>
       <w:bookmarkStart w:id="0" w:name="_GoBack"/>
       <w:bookmarkEnd w:id="0"/>
       <w:r>
         <w:rPr>
-          <w:rFonts w:cs="Arial"/>
-        </w:rPr>
-        <w:t>al.</w:t>
+          <w:rFonts w:ascii="Arial" w:hAnsi="Arial" w:cs="Arial"/>
+          <w:color w:val="1F4E79" w:themeColor="accent1" w:themeShade="80"/>
+        </w:rPr>
+        <w:t>ónico para Secretaria, Biblioteca, Dirección de la Escuela , Centro de investigaciones de la respectiva facultad y sistema nacional de información de la educación superior de conformidad con el artículo 144 de la ley organiza de la educación superior.</w:t>
+      </w:r>
+    </w:p>
+    <w:p>
+      <w:pPr>
+        <w:pStyle w:val="Prrafodelista"/>
+        <w:numPr>
+          <w:ilvl w:val="0"/>
+          <w:numId w:val="1"/>
+        </w:numPr>
+        <w:spacing w:after="0" w:line="240" w:lineRule="auto"/>
+        <w:jc w:val="both"/>
+        <w:rPr>
+          <w:rFonts w:ascii="Arial" w:hAnsi="Arial" w:cs="Arial"/>
+          <w:color w:val="1F4E79" w:themeColor="accent1" w:themeShade="80"/>
+          <w:u w:val="single"/>
+        </w:rPr>
+      </w:pPr>
+      <w:r>
+        <w:rPr>
+          <w:rFonts w:ascii="Arial" w:hAnsi="Arial" w:cs="Arial"/>
+          <w:color w:val="1F4E79" w:themeColor="accent1" w:themeShade="80"/>
+        </w:rPr>
+        <w:t>Petición de la Aptitud Legal</w:t>
+      </w:r>
+    </w:p>
+    <w:p>
+      <w:pPr>
+        <w:pStyle w:val="Prrafodelista"/>
+        <w:spacing w:after="0" w:line="240" w:lineRule="auto"/>
+        <w:jc w:val="both"/>
+        <w:rPr>
+          <w:rFonts w:ascii="Arial" w:hAnsi="Arial" w:cs="Arial"/>
+          <w:color w:val="1F4E79" w:themeColor="accent1" w:themeShade="80"/>
+          <w:u w:val="single"/>
+        </w:rPr>
+      </w:pPr>
+      <w:r>
+        <w:rPr>
+          <w:rFonts w:ascii="Arial" w:hAnsi="Arial" w:cs="Arial"/>
+          <w:color w:val="1F4E79" w:themeColor="accent1" w:themeShade="80"/>
+          <w:u w:val="single"/>
+        </w:rPr>
+        <w:t xml:space="preserve">Nota: </w:t>
+      </w:r>
+      <w:r>
+        <w:rPr>
+          <w:rFonts w:ascii="Arial" w:hAnsi="Arial" w:cs="Arial"/>
+          <w:color w:val="1F4E79" w:themeColor="accent1" w:themeShade="80"/>
+        </w:rPr>
+        <w:t>Los requisitos para la Aptitud Legal, deberán presentarlos en Coordinación de Carrera de Ingeniería de Sistemas, para que sean remitidos a Secretaria de la FIC, para su trámite ante el Sr. Fiscal.</w:t>
       </w:r>
     </w:p>
     <w:sectPr>
@@ -1263,6 +1321,36 @@
       <w:contextualSpacing/>
     </w:pPr>
   </w:style>
+  <w:style w:type="paragraph" w:styleId="Textodeglobo">
+    <w:name w:val="Balloon Text"/>
+    <w:basedOn w:val="Normal"/>
+    <w:link w:val="TextodegloboCar"/>
+    <w:uiPriority w:val="99"/>
+    <w:semiHidden/>
+    <w:unhideWhenUsed/>
+    <w:rsid w:val="00AC731B"/>
+    <w:pPr>
+      <w:spacing w:after="0" w:line="240" w:lineRule="auto"/>
+    </w:pPr>
+    <w:rPr>
+      <w:rFonts w:ascii="Segoe UI" w:hAnsi="Segoe UI" w:cs="Segoe UI"/>
+      <w:sz w:val="18"/>
+      <w:szCs w:val="18"/>
+    </w:rPr>
+  </w:style>
+  <w:style w:type="character" w:customStyle="1" w:styleId="TextodegloboCar">
+    <w:name w:val="Texto de globo Car"/>
+    <w:basedOn w:val="Fuentedeprrafopredeter"/>
+    <w:link w:val="Textodeglobo"/>
+    <w:uiPriority w:val="99"/>
+    <w:semiHidden/>
+    <w:rsid w:val="00AC731B"/>
+    <w:rPr>
+      <w:rFonts w:ascii="Segoe UI" w:hAnsi="Segoe UI" w:cs="Segoe UI"/>
+      <w:sz w:val="18"/>
+      <w:szCs w:val="18"/>
+    </w:rPr>
+  </w:style>
 </w:styles>
 </file>
 
